--- a/Word/Plantillas/Tabla_Vulnerabilidad_INAI.docx
+++ b/Word/Plantillas/Tabla_Vulnerabilidad_INAI.docx
@@ -479,7 +479,25 @@
                       <w:bCs w:val="0"/>
                       <w:color w:val="000000" w:themeColor="text1"/>
                     </w:rPr>
-                    <w:t>«Salida de Herramienta o Evidencia»</w:t>
+                    <w:t>«</w:t>
+                  </w:r>
+                  <w:r>
+                    <w:rPr>
+                      <w:rFonts w:ascii="Tahoma" w:hAnsi="Tahoma" w:cs="Tahoma"/>
+                      <w:b w:val="0"/>
+                      <w:bCs w:val="0"/>
+                      <w:color w:val="000000" w:themeColor="text1"/>
+                    </w:rPr>
+                    <w:t>Salidas de herramienta</w:t>
+                  </w:r>
+                  <w:r>
+                    <w:rPr>
+                      <w:rFonts w:ascii="Tahoma" w:hAnsi="Tahoma" w:cs="Tahoma"/>
+                      <w:b w:val="0"/>
+                      <w:bCs w:val="0"/>
+                      <w:color w:val="000000" w:themeColor="text1"/>
+                    </w:rPr>
+                    <w:t>»</w:t>
                   </w:r>
                 </w:p>
               </w:tc>
